--- a/Team Charter.docx
+++ b/Team Charter.docx
@@ -198,10 +198,8 @@
           <w:ilvl w:val="0"/>
           <w:numId w:val="1"/>
         </w:numPr>
-        <w:rPr/>
-      </w:pPr>
-      <w:r>
-        <w:rPr/>
+      </w:pPr>
+      <w:r>
         <w:t>Team members not requesting assistance when needed.</w:t>
       </w:r>
     </w:p>
@@ -212,10 +210,8 @@
           <w:ilvl w:val="0"/>
           <w:numId w:val="1"/>
         </w:numPr>
-        <w:rPr/>
-      </w:pPr>
-      <w:r>
-        <w:rPr/>
+      </w:pPr>
+      <w:r>
         <w:t>Team members taking extended leave.</w:t>
       </w:r>
     </w:p>
@@ -239,10 +235,8 @@
           <w:ilvl w:val="0"/>
           <w:numId w:val="1"/>
         </w:numPr>
-        <w:rPr/>
-      </w:pPr>
-      <w:r>
-        <w:rPr/>
+      </w:pPr>
+      <w:r>
         <w:t>Java knowledge</w:t>
       </w:r>
     </w:p>
@@ -253,10 +247,8 @@
           <w:ilvl w:val="0"/>
           <w:numId w:val="1"/>
         </w:numPr>
-        <w:rPr/>
-      </w:pPr>
-      <w:r>
-        <w:rPr/>
+      </w:pPr>
+      <w:r>
         <w:t>General programming experience</w:t>
       </w:r>
     </w:p>
@@ -267,10 +259,8 @@
           <w:ilvl w:val="0"/>
           <w:numId w:val="1"/>
         </w:numPr>
-        <w:rPr/>
-      </w:pPr>
-      <w:r>
-        <w:rPr/>
+      </w:pPr>
+      <w:r>
         <w:t>Sysadmin experience</w:t>
       </w:r>
     </w:p>
@@ -286,10 +276,8 @@
           <w:ilvl w:val="0"/>
           <w:numId w:val="1"/>
         </w:numPr>
-        <w:rPr/>
-      </w:pPr>
-      <w:r>
-        <w:rPr/>
+      </w:pPr>
+      <w:r>
         <w:t>Typescript/JavaScript and C# knowledge</w:t>
       </w:r>
     </w:p>
@@ -300,10 +288,8 @@
           <w:ilvl w:val="0"/>
           <w:numId w:val="1"/>
         </w:numPr>
-        <w:rPr/>
-      </w:pPr>
-      <w:r>
-        <w:rPr/>
+      </w:pPr>
+      <w:r>
         <w:t>General programming experience</w:t>
       </w:r>
     </w:p>
@@ -314,10 +300,8 @@
           <w:ilvl w:val="0"/>
           <w:numId w:val="1"/>
         </w:numPr>
-        <w:rPr/>
-      </w:pPr>
-      <w:r>
-        <w:rPr/>
+      </w:pPr>
+      <w:r>
         <w:t>IT support experience</w:t>
       </w:r>
     </w:p>
@@ -333,10 +317,8 @@
           <w:ilvl w:val="0"/>
           <w:numId w:val="1"/>
         </w:numPr>
-        <w:rPr/>
-      </w:pPr>
-      <w:r>
-        <w:rPr/>
+      </w:pPr>
+      <w:r>
         <w:t>Java/Kotlin knowledge</w:t>
       </w:r>
     </w:p>
@@ -347,10 +329,8 @@
           <w:ilvl w:val="0"/>
           <w:numId w:val="1"/>
         </w:numPr>
-        <w:rPr/>
-      </w:pPr>
-      <w:r>
-        <w:rPr/>
+      </w:pPr>
+      <w:r>
         <w:t>General programming experience</w:t>
       </w:r>
     </w:p>
@@ -361,10 +341,8 @@
           <w:ilvl w:val="0"/>
           <w:numId w:val="1"/>
         </w:numPr>
-        <w:rPr/>
-      </w:pPr>
-      <w:r>
-        <w:rPr/>
+      </w:pPr>
+      <w:r>
         <w:t>IT support experience</w:t>
       </w:r>
     </w:p>
@@ -393,14 +371,11 @@
           <w:ilvl w:val="0"/>
           <w:numId w:val="1"/>
         </w:numPr>
-        <w:rPr/>
-      </w:pPr>
-      <w:r>
-        <w:rPr/>
+      </w:pPr>
+      <w:r>
         <w:t xml:space="preserve">Host – Creates the agenda for a given meeting and chairs the meeting </w:t>
       </w:r>
       <w:r>
-        <w:rPr/>
         <w:t>to keep it on track.</w:t>
       </w:r>
     </w:p>
@@ -411,10 +386,8 @@
           <w:ilvl w:val="0"/>
           <w:numId w:val="1"/>
         </w:numPr>
-        <w:rPr/>
-      </w:pPr>
-      <w:r>
-        <w:rPr/>
+      </w:pPr>
+      <w:r>
         <w:t>Scribe – Creates the minutes for a given meeting and shares minutes on the wiki.</w:t>
       </w:r>
     </w:p>
@@ -573,14 +546,11 @@
           <w:ilvl w:val="0"/>
           <w:numId w:val="1"/>
         </w:numPr>
-        <w:rPr/>
-      </w:pPr>
-      <w:r>
-        <w:rPr/>
+      </w:pPr>
+      <w:r>
         <w:t>Personal emergency</w:t>
       </w:r>
       <w:r>
-        <w:rPr/>
         <w:t>.</w:t>
       </w:r>
     </w:p>
@@ -591,10 +561,8 @@
           <w:ilvl w:val="0"/>
           <w:numId w:val="1"/>
         </w:numPr>
-        <w:rPr/>
-      </w:pPr>
-      <w:r>
-        <w:rPr/>
+      </w:pPr>
+      <w:r>
         <w:t>Technology issues.</w:t>
       </w:r>
     </w:p>
@@ -605,10 +573,8 @@
           <w:ilvl w:val="0"/>
           <w:numId w:val="1"/>
         </w:numPr>
-        <w:rPr/>
-      </w:pPr>
-      <w:r>
-        <w:rPr/>
+      </w:pPr>
+      <w:r>
         <w:t>Known clash with work or school.</w:t>
       </w:r>
     </w:p>
@@ -616,16 +582,57 @@
       <w:pPr>
         <w:pStyle w:val="Heading2"/>
       </w:pPr>
+      <w:commentRangeStart w:id="0"/>
+      <w:commentRangeStart w:id="1"/>
       <w:r>
         <w:t>Communication Ground Rules</w:t>
       </w:r>
+      <w:commentRangeEnd w:id="0"/>
+      <w:r>
+        <w:rPr>
+          <w:rStyle w:val="CommentReference"/>
+          <w:rFonts w:asciiTheme="minorHAnsi" w:eastAsiaTheme="minorHAnsi" w:hAnsiTheme="minorHAnsi" w:cstheme="minorBidi"/>
+          <w:color w:val="auto"/>
+        </w:rPr>
+        <w:commentReference w:id="0"/>
+      </w:r>
+      <w:commentRangeEnd w:id="1"/>
+      <w:r>
+        <w:rPr>
+          <w:rStyle w:val="CommentReference"/>
+          <w:rFonts w:asciiTheme="minorHAnsi" w:eastAsiaTheme="minorHAnsi" w:hAnsiTheme="minorHAnsi" w:cstheme="minorBidi"/>
+          <w:color w:val="auto"/>
+        </w:rPr>
+        <w:commentReference w:id="1"/>
+      </w:r>
     </w:p>
     <w:p>
       <w:r>
         <w:t xml:space="preserve">Communication between team members will be conducted through the team’s private Discord server. </w:t>
       </w:r>
       <w:r>
-        <w:t>This includes all text messaging and meetings. Communication between team members and the oversight supervisor will be conducted through email, with the team member communicating with the sponsor ensuring that all other team members are CC’d into the email. Communication between team members and the sponsor will be conducted through email, with the team member communicating with the sponsor ensuring that all other team members are CC’d into the email.</w:t>
+        <w:t xml:space="preserve">This includes all text messaging and meetings. Communication between team members and the oversight supervisor will be conducted through email, with the team member communicating with the sponsor ensuring that all other team members are </w:t>
+      </w:r>
+      <w:proofErr w:type="spellStart"/>
+      <w:r>
+        <w:t>CC’d</w:t>
+      </w:r>
+      <w:proofErr w:type="spellEnd"/>
+      <w:r>
+        <w:t xml:space="preserve"> into the email. Communication between team members and the sponsor will be conducted through email, with the team member communicating with the sponsor ensuring that all other team members are </w:t>
+      </w:r>
+      <w:proofErr w:type="spellStart"/>
+      <w:r>
+        <w:t>CC’d</w:t>
+      </w:r>
+      <w:proofErr w:type="spellEnd"/>
+      <w:r>
+        <w:t xml:space="preserve"> into the email.</w:t>
+      </w:r>
+    </w:p>
+    <w:p>
+      <w:r>
+        <w:t>Team members are expected to reply in the same day for any communications.</w:t>
       </w:r>
     </w:p>
     <w:p>
@@ -676,9 +683,17 @@
       </w:r>
     </w:p>
     <w:p>
+      <w:commentRangeStart w:id="2"/>
       <w:r>
         <w:t>If work has been left uncompleted by the due date, other team members should look at the work down and help the assigned team member complete the task. If the work is still not completed after another 24 hours, a different team member who believes they can complete the task should take over responsibility.</w:t>
       </w:r>
+      <w:commentRangeEnd w:id="2"/>
+      <w:r>
+        <w:rPr>
+          <w:rStyle w:val="CommentReference"/>
+        </w:rPr>
+        <w:commentReference w:id="2"/>
+      </w:r>
     </w:p>
     <w:p>
       <w:r>
@@ -740,13 +755,90 @@
       </w:r>
     </w:p>
     <w:sectPr>
-      <w:pgSz w:w="11906" w:h="16838" w:orient="portrait"/>
+      <w:pgSz w:w="11906" w:h="16838"/>
       <w:pgMar w:top="1440" w:right="1440" w:bottom="1440" w:left="1440" w:header="708" w:footer="708" w:gutter="0"/>
       <w:cols w:space="708"/>
       <w:docGrid w:linePitch="360"/>
     </w:sectPr>
   </w:body>
 </w:document>
+</file>
+
+<file path=word/comments.xml><?xml version="1.0" encoding="utf-8"?>
+<w:comments xmlns:wpc="http://schemas.microsoft.com/office/word/2010/wordprocessingCanvas" xmlns:cx="http://schemas.microsoft.com/office/drawing/2014/chartex" xmlns:cx1="http://schemas.microsoft.com/office/drawing/2015/9/8/chartex" xmlns:cx2="http://schemas.microsoft.com/office/drawing/2015/10/21/chartex" xmlns:cx3="http://schemas.microsoft.com/office/drawing/2016/5/9/chartex" xmlns:cx4="http://schemas.microsoft.com/office/drawing/2016/5/10/chartex" xmlns:cx5="http://schemas.microsoft.com/office/drawing/2016/5/11/chartex" xmlns:cx6="http://schemas.microsoft.com/office/drawing/2016/5/12/chartex" xmlns:cx7="http://schemas.microsoft.com/office/drawing/2016/5/13/chartex" xmlns:cx8="http://schemas.microsoft.com/office/drawing/2016/5/14/chartex" xmlns:mc="http://schemas.openxmlformats.org/markup-compatibility/2006" xmlns:aink="http://schemas.microsoft.com/office/drawing/2016/ink" xmlns:am3d="http://schemas.microsoft.com/office/drawing/2017/model3d" xmlns:o="urn:schemas-microsoft-com:office:office" xmlns:oel="http://schemas.microsoft.com/office/2019/extlst" xmlns:r="http://schemas.openxmlformats.org/officeDocument/2006/relationships" xmlns:m="http://schemas.openxmlformats.org/officeDocument/2006/math" xmlns:v="urn:schemas-microsoft-com:vml" xmlns:wp14="http://schemas.microsoft.com/office/word/2010/wordprocessingDrawing" xmlns:wp="http://schemas.openxmlformats.org/drawingml/2006/wordprocessingDrawing" xmlns:w10="urn:schemas-microsoft-com:office:word" xmlns:w="http://schemas.openxmlformats.org/wordprocessingml/2006/main" xmlns:w14="http://schemas.microsoft.com/office/word/2010/wordml" xmlns:w15="http://schemas.microsoft.com/office/word/2012/wordml" xmlns:w16cex="http://schemas.microsoft.com/office/word/2018/wordml/cex" xmlns:w16cid="http://schemas.microsoft.com/office/word/2016/wordml/cid" xmlns:w16="http://schemas.microsoft.com/office/word/2018/wordml" xmlns:w16du="http://schemas.microsoft.com/office/word/2023/wordml/word16du" xmlns:w16sdtdh="http://schemas.microsoft.com/office/word/2020/wordml/sdtdatahash" xmlns:w16se="http://schemas.microsoft.com/office/word/2015/wordml/symex" xmlns:wpg="http://schemas.microsoft.com/office/word/2010/wordprocessingGroup" xmlns:wpi="http://schemas.microsoft.com/office/word/2010/wordprocessingInk" xmlns:wne="http://schemas.microsoft.com/office/word/2006/wordml" xmlns:wps="http://schemas.microsoft.com/office/word/2010/wordprocessingShape" mc:Ignorable="w14 w15 w16se w16cid w16 w16cex w16sdtdh wp14">
+  <w:comment w:id="0" w:author="Footner, Jack" w:date="2023-03-14T19:51:00Z" w:initials="FJ">
+    <w:p>
+      <w:pPr>
+        <w:pStyle w:val="CommentText"/>
+      </w:pPr>
+      <w:r>
+        <w:rPr>
+          <w:rStyle w:val="CommentReference"/>
+        </w:rPr>
+        <w:annotationRef/>
+      </w:r>
+      <w:r>
+        <w:t>Hard Limits on reply times</w:t>
+      </w:r>
+    </w:p>
+  </w:comment>
+  <w:comment w:id="1" w:author="Footner, Jack" w:date="2023-03-21T17:32:00Z" w:initials="FJ">
+    <w:p>
+      <w:pPr>
+        <w:pStyle w:val="CommentText"/>
+      </w:pPr>
+      <w:r>
+        <w:rPr>
+          <w:rStyle w:val="CommentReference"/>
+        </w:rPr>
+        <w:annotationRef/>
+      </w:r>
+      <w:r>
+        <w:t>Same day response</w:t>
+      </w:r>
+    </w:p>
+  </w:comment>
+  <w:comment w:id="2" w:author="Footner, Jack" w:date="2023-03-14T19:51:00Z" w:initials="FJ">
+    <w:p>
+      <w:pPr>
+        <w:pStyle w:val="CommentText"/>
+      </w:pPr>
+      <w:r>
+        <w:rPr>
+          <w:rStyle w:val="CommentReference"/>
+        </w:rPr>
+        <w:annotationRef/>
+      </w:r>
+      <w:r>
+        <w:t>Buddy System?</w:t>
+      </w:r>
+    </w:p>
+  </w:comment>
+</w:comments>
+</file>
+
+<file path=word/commentsExtended.xml><?xml version="1.0" encoding="utf-8"?>
+<w15:commentsEx xmlns:wpc="http://schemas.microsoft.com/office/word/2010/wordprocessingCanvas" xmlns:cx="http://schemas.microsoft.com/office/drawing/2014/chartex" xmlns:cx1="http://schemas.microsoft.com/office/drawing/2015/9/8/chartex" xmlns:cx2="http://schemas.microsoft.com/office/drawing/2015/10/21/chartex" xmlns:cx3="http://schemas.microsoft.com/office/drawing/2016/5/9/chartex" xmlns:cx4="http://schemas.microsoft.com/office/drawing/2016/5/10/chartex" xmlns:cx5="http://schemas.microsoft.com/office/drawing/2016/5/11/chartex" xmlns:cx6="http://schemas.microsoft.com/office/drawing/2016/5/12/chartex" xmlns:cx7="http://schemas.microsoft.com/office/drawing/2016/5/13/chartex" xmlns:cx8="http://schemas.microsoft.com/office/drawing/2016/5/14/chartex" xmlns:mc="http://schemas.openxmlformats.org/markup-compatibility/2006" xmlns:aink="http://schemas.microsoft.com/office/drawing/2016/ink" xmlns:am3d="http://schemas.microsoft.com/office/drawing/2017/model3d" xmlns:o="urn:schemas-microsoft-com:office:office" xmlns:oel="http://schemas.microsoft.com/office/2019/extlst" xmlns:r="http://schemas.openxmlformats.org/officeDocument/2006/relationships" xmlns:m="http://schemas.openxmlformats.org/officeDocument/2006/math" xmlns:v="urn:schemas-microsoft-com:vml" xmlns:wp14="http://schemas.microsoft.com/office/word/2010/wordprocessingDrawing" xmlns:wp="http://schemas.openxmlformats.org/drawingml/2006/wordprocessingDrawing" xmlns:w10="urn:schemas-microsoft-com:office:word" xmlns:w="http://schemas.openxmlformats.org/wordprocessingml/2006/main" xmlns:w14="http://schemas.microsoft.com/office/word/2010/wordml" xmlns:w15="http://schemas.microsoft.com/office/word/2012/wordml" xmlns:w16cex="http://schemas.microsoft.com/office/word/2018/wordml/cex" xmlns:w16cid="http://schemas.microsoft.com/office/word/2016/wordml/cid" xmlns:w16="http://schemas.microsoft.com/office/word/2018/wordml" xmlns:w16du="http://schemas.microsoft.com/office/word/2023/wordml/word16du" xmlns:w16sdtdh="http://schemas.microsoft.com/office/word/2020/wordml/sdtdatahash" xmlns:w16se="http://schemas.microsoft.com/office/word/2015/wordml/symex" xmlns:wpg="http://schemas.microsoft.com/office/word/2010/wordprocessingGroup" xmlns:wpi="http://schemas.microsoft.com/office/word/2010/wordprocessingInk" xmlns:wne="http://schemas.microsoft.com/office/word/2006/wordml" xmlns:wps="http://schemas.microsoft.com/office/word/2010/wordprocessingShape" mc:Ignorable="w14 w15 w16se w16cid w16 w16cex w16sdtdh wp14">
+  <w15:commentEx w15:paraId="39625D05" w15:done="1"/>
+  <w15:commentEx w15:paraId="3A144C5B" w15:paraIdParent="39625D05" w15:done="1"/>
+  <w15:commentEx w15:paraId="1B51D55C" w15:done="1"/>
+</w15:commentsEx>
+</file>
+
+<file path=word/commentsExtensible.xml><?xml version="1.0" encoding="utf-8"?>
+<w16cex:commentsExtensible xmlns:wpc="http://schemas.microsoft.com/office/word/2010/wordprocessingCanvas" xmlns:cx="http://schemas.microsoft.com/office/drawing/2014/chartex" xmlns:cx1="http://schemas.microsoft.com/office/drawing/2015/9/8/chartex" xmlns:cx2="http://schemas.microsoft.com/office/drawing/2015/10/21/chartex" xmlns:cx3="http://schemas.microsoft.com/office/drawing/2016/5/9/chartex" xmlns:cx4="http://schemas.microsoft.com/office/drawing/2016/5/10/chartex" xmlns:cx5="http://schemas.microsoft.com/office/drawing/2016/5/11/chartex" xmlns:cx6="http://schemas.microsoft.com/office/drawing/2016/5/12/chartex" xmlns:cx7="http://schemas.microsoft.com/office/drawing/2016/5/13/chartex" xmlns:cx8="http://schemas.microsoft.com/office/drawing/2016/5/14/chartex" xmlns:cr="http://schemas.microsoft.com/office/comments/2020/reactions" xmlns:mc="http://schemas.openxmlformats.org/markup-compatibility/2006" xmlns:aink="http://schemas.microsoft.com/office/drawing/2016/ink" xmlns:am3d="http://schemas.microsoft.com/office/drawing/2017/model3d" xmlns:o="urn:schemas-microsoft-com:office:office" xmlns:oel="http://schemas.microsoft.com/office/2019/extlst" xmlns:r="http://schemas.openxmlformats.org/officeDocument/2006/relationships" xmlns:m="http://schemas.openxmlformats.org/officeDocument/2006/math" xmlns:v="urn:schemas-microsoft-com:vml" xmlns:wp14="http://schemas.microsoft.com/office/word/2010/wordprocessingDrawing" xmlns:wp="http://schemas.openxmlformats.org/drawingml/2006/wordprocessingDrawing" xmlns:w10="urn:schemas-microsoft-com:office:word" xmlns:w="http://schemas.openxmlformats.org/wordprocessingml/2006/main" xmlns:w14="http://schemas.microsoft.com/office/word/2010/wordml" xmlns:w15="http://schemas.microsoft.com/office/word/2012/wordml" xmlns:w16cex="http://schemas.microsoft.com/office/word/2018/wordml/cex" xmlns:w16cid="http://schemas.microsoft.com/office/word/2016/wordml/cid" xmlns:w16="http://schemas.microsoft.com/office/word/2018/wordml" xmlns:w16du="http://schemas.microsoft.com/office/word/2023/wordml/word16du" xmlns:w16sdtdh="http://schemas.microsoft.com/office/word/2020/wordml/sdtdatahash" xmlns:w16se="http://schemas.microsoft.com/office/word/2015/wordml/symex" xmlns:wpg="http://schemas.microsoft.com/office/word/2010/wordprocessingGroup" xmlns:wpi="http://schemas.microsoft.com/office/word/2010/wordprocessingInk" xmlns:wne="http://schemas.microsoft.com/office/word/2006/wordml" xmlns:wps="http://schemas.microsoft.com/office/word/2010/wordprocessingShape" mc:Ignorable="w14 w15 w16se w16cid w16 w16cex w16sdtdh cr wp14">
+  <w16cex:commentExtensible w16cex:durableId="27BB4EB5" w16cex:dateUtc="2023-03-14T09:21:00Z"/>
+  <w16cex:commentExtensible w16cex:durableId="27C468CB" w16cex:dateUtc="2023-03-21T07:02:00Z"/>
+  <w16cex:commentExtensible w16cex:durableId="27BB4EC1" w16cex:dateUtc="2023-03-14T09:21:00Z"/>
+</w16cex:commentsExtensible>
+</file>
+
+<file path=word/commentsIds.xml><?xml version="1.0" encoding="utf-8"?>
+<w16cid:commentsIds xmlns:wpc="http://schemas.microsoft.com/office/word/2010/wordprocessingCanvas" xmlns:cx="http://schemas.microsoft.com/office/drawing/2014/chartex" xmlns:cx1="http://schemas.microsoft.com/office/drawing/2015/9/8/chartex" xmlns:cx2="http://schemas.microsoft.com/office/drawing/2015/10/21/chartex" xmlns:cx3="http://schemas.microsoft.com/office/drawing/2016/5/9/chartex" xmlns:cx4="http://schemas.microsoft.com/office/drawing/2016/5/10/chartex" xmlns:cx5="http://schemas.microsoft.com/office/drawing/2016/5/11/chartex" xmlns:cx6="http://schemas.microsoft.com/office/drawing/2016/5/12/chartex" xmlns:cx7="http://schemas.microsoft.com/office/drawing/2016/5/13/chartex" xmlns:cx8="http://schemas.microsoft.com/office/drawing/2016/5/14/chartex" xmlns:mc="http://schemas.openxmlformats.org/markup-compatibility/2006" xmlns:aink="http://schemas.microsoft.com/office/drawing/2016/ink" xmlns:am3d="http://schemas.microsoft.com/office/drawing/2017/model3d" xmlns:o="urn:schemas-microsoft-com:office:office" xmlns:oel="http://schemas.microsoft.com/office/2019/extlst" xmlns:r="http://schemas.openxmlformats.org/officeDocument/2006/relationships" xmlns:m="http://schemas.openxmlformats.org/officeDocument/2006/math" xmlns:v="urn:schemas-microsoft-com:vml" xmlns:wp14="http://schemas.microsoft.com/office/word/2010/wordprocessingDrawing" xmlns:wp="http://schemas.openxmlformats.org/drawingml/2006/wordprocessingDrawing" xmlns:w10="urn:schemas-microsoft-com:office:word" xmlns:w="http://schemas.openxmlformats.org/wordprocessingml/2006/main" xmlns:w14="http://schemas.microsoft.com/office/word/2010/wordml" xmlns:w15="http://schemas.microsoft.com/office/word/2012/wordml" xmlns:w16cex="http://schemas.microsoft.com/office/word/2018/wordml/cex" xmlns:w16cid="http://schemas.microsoft.com/office/word/2016/wordml/cid" xmlns:w16="http://schemas.microsoft.com/office/word/2018/wordml" xmlns:w16du="http://schemas.microsoft.com/office/word/2023/wordml/word16du" xmlns:w16sdtdh="http://schemas.microsoft.com/office/word/2020/wordml/sdtdatahash" xmlns:w16se="http://schemas.microsoft.com/office/word/2015/wordml/symex" xmlns:wpg="http://schemas.microsoft.com/office/word/2010/wordprocessingGroup" xmlns:wpi="http://schemas.microsoft.com/office/word/2010/wordprocessingInk" xmlns:wne="http://schemas.microsoft.com/office/word/2006/wordml" xmlns:wps="http://schemas.microsoft.com/office/word/2010/wordprocessingShape" mc:Ignorable="w14 w15 w16se w16cid w16 w16cex w16sdtdh wp14">
+  <w16cid:commentId w16cid:paraId="39625D05" w16cid:durableId="27BB4EB5"/>
+  <w16cid:commentId w16cid:paraId="3A144C5B" w16cid:durableId="27C468CB"/>
+  <w16cid:commentId w16cid:paraId="1B51D55C" w16cid:durableId="27BB4EC1"/>
+</w16cid:commentsIds>
 </file>
 
 <file path=word/numbering.xml><?xml version="1.0" encoding="utf-8"?>
@@ -763,7 +855,7 @@
         <w:ind w:left="720" w:hanging="360"/>
       </w:pPr>
       <w:rPr>
-        <w:rFonts w:hint="default" w:ascii="Symbol" w:hAnsi="Symbol" w:eastAsiaTheme="minorHAnsi" w:cstheme="minorBidi"/>
+        <w:rFonts w:ascii="Symbol" w:eastAsiaTheme="minorHAnsi" w:hAnsi="Symbol" w:cstheme="minorBidi" w:hint="default"/>
       </w:rPr>
     </w:lvl>
     <w:lvl w:ilvl="1" w:tplc="0C090003" w:tentative="1">
@@ -775,7 +867,7 @@
         <w:ind w:left="1440" w:hanging="360"/>
       </w:pPr>
       <w:rPr>
-        <w:rFonts w:hint="default" w:ascii="Courier New" w:hAnsi="Courier New" w:cs="Courier New"/>
+        <w:rFonts w:ascii="Courier New" w:hAnsi="Courier New" w:cs="Courier New" w:hint="default"/>
       </w:rPr>
     </w:lvl>
     <w:lvl w:ilvl="2" w:tplc="0C090005" w:tentative="1">
@@ -787,7 +879,7 @@
         <w:ind w:left="2160" w:hanging="360"/>
       </w:pPr>
       <w:rPr>
-        <w:rFonts w:hint="default" w:ascii="Wingdings" w:hAnsi="Wingdings"/>
+        <w:rFonts w:ascii="Wingdings" w:hAnsi="Wingdings" w:hint="default"/>
       </w:rPr>
     </w:lvl>
     <w:lvl w:ilvl="3" w:tplc="0C090001" w:tentative="1">
@@ -799,7 +891,7 @@
         <w:ind w:left="2880" w:hanging="360"/>
       </w:pPr>
       <w:rPr>
-        <w:rFonts w:hint="default" w:ascii="Symbol" w:hAnsi="Symbol"/>
+        <w:rFonts w:ascii="Symbol" w:hAnsi="Symbol" w:hint="default"/>
       </w:rPr>
     </w:lvl>
     <w:lvl w:ilvl="4" w:tplc="0C090003" w:tentative="1">
@@ -811,7 +903,7 @@
         <w:ind w:left="3600" w:hanging="360"/>
       </w:pPr>
       <w:rPr>
-        <w:rFonts w:hint="default" w:ascii="Courier New" w:hAnsi="Courier New" w:cs="Courier New"/>
+        <w:rFonts w:ascii="Courier New" w:hAnsi="Courier New" w:cs="Courier New" w:hint="default"/>
       </w:rPr>
     </w:lvl>
     <w:lvl w:ilvl="5" w:tplc="0C090005" w:tentative="1">
@@ -823,7 +915,7 @@
         <w:ind w:left="4320" w:hanging="360"/>
       </w:pPr>
       <w:rPr>
-        <w:rFonts w:hint="default" w:ascii="Wingdings" w:hAnsi="Wingdings"/>
+        <w:rFonts w:ascii="Wingdings" w:hAnsi="Wingdings" w:hint="default"/>
       </w:rPr>
     </w:lvl>
     <w:lvl w:ilvl="6" w:tplc="0C090001" w:tentative="1">
@@ -835,7 +927,7 @@
         <w:ind w:left="5040" w:hanging="360"/>
       </w:pPr>
       <w:rPr>
-        <w:rFonts w:hint="default" w:ascii="Symbol" w:hAnsi="Symbol"/>
+        <w:rFonts w:ascii="Symbol" w:hAnsi="Symbol" w:hint="default"/>
       </w:rPr>
     </w:lvl>
     <w:lvl w:ilvl="7" w:tplc="0C090003" w:tentative="1">
@@ -847,7 +939,7 @@
         <w:ind w:left="5760" w:hanging="360"/>
       </w:pPr>
       <w:rPr>
-        <w:rFonts w:hint="default" w:ascii="Courier New" w:hAnsi="Courier New" w:cs="Courier New"/>
+        <w:rFonts w:ascii="Courier New" w:hAnsi="Courier New" w:cs="Courier New" w:hint="default"/>
       </w:rPr>
     </w:lvl>
     <w:lvl w:ilvl="8" w:tplc="0C090005" w:tentative="1">
@@ -859,7 +951,7 @@
         <w:ind w:left="6480" w:hanging="360"/>
       </w:pPr>
       <w:rPr>
-        <w:rFonts w:hint="default" w:ascii="Wingdings" w:hAnsi="Wingdings"/>
+        <w:rFonts w:ascii="Wingdings" w:hAnsi="Wingdings" w:hint="default"/>
       </w:rPr>
     </w:lvl>
   </w:abstractNum>
@@ -876,7 +968,7 @@
         <w:ind w:left="720" w:hanging="360"/>
       </w:pPr>
       <w:rPr>
-        <w:rFonts w:hint="default" w:ascii="Symbol" w:hAnsi="Symbol"/>
+        <w:rFonts w:ascii="Symbol" w:hAnsi="Symbol" w:hint="default"/>
       </w:rPr>
     </w:lvl>
     <w:lvl w:ilvl="1" w:tplc="0C090003" w:tentative="1">
@@ -888,7 +980,7 @@
         <w:ind w:left="1440" w:hanging="360"/>
       </w:pPr>
       <w:rPr>
-        <w:rFonts w:hint="default" w:ascii="Courier New" w:hAnsi="Courier New" w:cs="Courier New"/>
+        <w:rFonts w:ascii="Courier New" w:hAnsi="Courier New" w:cs="Courier New" w:hint="default"/>
       </w:rPr>
     </w:lvl>
     <w:lvl w:ilvl="2" w:tplc="0C090005" w:tentative="1">
@@ -900,7 +992,7 @@
         <w:ind w:left="2160" w:hanging="360"/>
       </w:pPr>
       <w:rPr>
-        <w:rFonts w:hint="default" w:ascii="Wingdings" w:hAnsi="Wingdings"/>
+        <w:rFonts w:ascii="Wingdings" w:hAnsi="Wingdings" w:hint="default"/>
       </w:rPr>
     </w:lvl>
     <w:lvl w:ilvl="3" w:tplc="0C090001" w:tentative="1">
@@ -912,7 +1004,7 @@
         <w:ind w:left="2880" w:hanging="360"/>
       </w:pPr>
       <w:rPr>
-        <w:rFonts w:hint="default" w:ascii="Symbol" w:hAnsi="Symbol"/>
+        <w:rFonts w:ascii="Symbol" w:hAnsi="Symbol" w:hint="default"/>
       </w:rPr>
     </w:lvl>
     <w:lvl w:ilvl="4" w:tplc="0C090003" w:tentative="1">
@@ -924,7 +1016,7 @@
         <w:ind w:left="3600" w:hanging="360"/>
       </w:pPr>
       <w:rPr>
-        <w:rFonts w:hint="default" w:ascii="Courier New" w:hAnsi="Courier New" w:cs="Courier New"/>
+        <w:rFonts w:ascii="Courier New" w:hAnsi="Courier New" w:cs="Courier New" w:hint="default"/>
       </w:rPr>
     </w:lvl>
     <w:lvl w:ilvl="5" w:tplc="0C090005" w:tentative="1">
@@ -936,7 +1028,7 @@
         <w:ind w:left="4320" w:hanging="360"/>
       </w:pPr>
       <w:rPr>
-        <w:rFonts w:hint="default" w:ascii="Wingdings" w:hAnsi="Wingdings"/>
+        <w:rFonts w:ascii="Wingdings" w:hAnsi="Wingdings" w:hint="default"/>
       </w:rPr>
     </w:lvl>
     <w:lvl w:ilvl="6" w:tplc="0C090001" w:tentative="1">
@@ -948,7 +1040,7 @@
         <w:ind w:left="5040" w:hanging="360"/>
       </w:pPr>
       <w:rPr>
-        <w:rFonts w:hint="default" w:ascii="Symbol" w:hAnsi="Symbol"/>
+        <w:rFonts w:ascii="Symbol" w:hAnsi="Symbol" w:hint="default"/>
       </w:rPr>
     </w:lvl>
     <w:lvl w:ilvl="7" w:tplc="0C090003" w:tentative="1">
@@ -960,7 +1052,7 @@
         <w:ind w:left="5760" w:hanging="360"/>
       </w:pPr>
       <w:rPr>
-        <w:rFonts w:hint="default" w:ascii="Courier New" w:hAnsi="Courier New" w:cs="Courier New"/>
+        <w:rFonts w:ascii="Courier New" w:hAnsi="Courier New" w:cs="Courier New" w:hint="default"/>
       </w:rPr>
     </w:lvl>
     <w:lvl w:ilvl="8" w:tplc="0C090005" w:tentative="1">
@@ -972,7 +1064,7 @@
         <w:ind w:left="6480" w:hanging="360"/>
       </w:pPr>
       <w:rPr>
-        <w:rFonts w:hint="default" w:ascii="Wingdings" w:hAnsi="Wingdings"/>
+        <w:rFonts w:ascii="Wingdings" w:hAnsi="Wingdings" w:hint="default"/>
       </w:rPr>
     </w:lvl>
   </w:abstractNum>
@@ -985,12 +1077,20 @@
 </w:numbering>
 </file>
 
+<file path=word/people.xml><?xml version="1.0" encoding="utf-8"?>
+<w15:people xmlns:wpc="http://schemas.microsoft.com/office/word/2010/wordprocessingCanvas" xmlns:cx="http://schemas.microsoft.com/office/drawing/2014/chartex" xmlns:cx1="http://schemas.microsoft.com/office/drawing/2015/9/8/chartex" xmlns:cx2="http://schemas.microsoft.com/office/drawing/2015/10/21/chartex" xmlns:cx3="http://schemas.microsoft.com/office/drawing/2016/5/9/chartex" xmlns:cx4="http://schemas.microsoft.com/office/drawing/2016/5/10/chartex" xmlns:cx5="http://schemas.microsoft.com/office/drawing/2016/5/11/chartex" xmlns:cx6="http://schemas.microsoft.com/office/drawing/2016/5/12/chartex" xmlns:cx7="http://schemas.microsoft.com/office/drawing/2016/5/13/chartex" xmlns:cx8="http://schemas.microsoft.com/office/drawing/2016/5/14/chartex" xmlns:mc="http://schemas.openxmlformats.org/markup-compatibility/2006" xmlns:aink="http://schemas.microsoft.com/office/drawing/2016/ink" xmlns:am3d="http://schemas.microsoft.com/office/drawing/2017/model3d" xmlns:o="urn:schemas-microsoft-com:office:office" xmlns:oel="http://schemas.microsoft.com/office/2019/extlst" xmlns:r="http://schemas.openxmlformats.org/officeDocument/2006/relationships" xmlns:m="http://schemas.openxmlformats.org/officeDocument/2006/math" xmlns:v="urn:schemas-microsoft-com:vml" xmlns:wp14="http://schemas.microsoft.com/office/word/2010/wordprocessingDrawing" xmlns:wp="http://schemas.openxmlformats.org/drawingml/2006/wordprocessingDrawing" xmlns:w10="urn:schemas-microsoft-com:office:word" xmlns:w="http://schemas.openxmlformats.org/wordprocessingml/2006/main" xmlns:w14="http://schemas.microsoft.com/office/word/2010/wordml" xmlns:w15="http://schemas.microsoft.com/office/word/2012/wordml" xmlns:w16cex="http://schemas.microsoft.com/office/word/2018/wordml/cex" xmlns:w16cid="http://schemas.microsoft.com/office/word/2016/wordml/cid" xmlns:w16="http://schemas.microsoft.com/office/word/2018/wordml" xmlns:w16du="http://schemas.microsoft.com/office/word/2023/wordml/word16du" xmlns:w16sdtdh="http://schemas.microsoft.com/office/word/2020/wordml/sdtdatahash" xmlns:w16se="http://schemas.microsoft.com/office/word/2015/wordml/symex" xmlns:wpg="http://schemas.microsoft.com/office/word/2010/wordprocessingGroup" xmlns:wpi="http://schemas.microsoft.com/office/word/2010/wordprocessingInk" xmlns:wne="http://schemas.microsoft.com/office/word/2006/wordml" xmlns:wps="http://schemas.microsoft.com/office/word/2010/wordprocessingShape" mc:Ignorable="w14 w15 w16se w16cid w16 w16cex w16sdtdh wp14">
+  <w15:person w15:author="Footner, Jack">
+    <w15:presenceInfo w15:providerId="AD" w15:userId="S::jfootn01@student.csu.edu.au::ac895904-234a-4013-b035-38c0d714f966"/>
+  </w15:person>
+</w15:people>
+</file>
+
 <file path=word/styles.xml><?xml version="1.0" encoding="utf-8"?>
 <w:styles xmlns:mc="http://schemas.openxmlformats.org/markup-compatibility/2006" xmlns:r="http://schemas.openxmlformats.org/officeDocument/2006/relationships" xmlns:w="http://schemas.openxmlformats.org/wordprocessingml/2006/main" xmlns:w14="http://schemas.microsoft.com/office/word/2010/wordml" xmlns:w15="http://schemas.microsoft.com/office/word/2012/wordml" xmlns:w16cex="http://schemas.microsoft.com/office/word/2018/wordml/cex" xmlns:w16cid="http://schemas.microsoft.com/office/word/2016/wordml/cid" xmlns:w16="http://schemas.microsoft.com/office/word/2018/wordml" xmlns:w16sdtdh="http://schemas.microsoft.com/office/word/2020/wordml/sdtdatahash" xmlns:w16se="http://schemas.microsoft.com/office/word/2015/wordml/symex" mc:Ignorable="w14 w15 w16se w16cid w16 w16cex w16sdtdh">
   <w:docDefaults>
     <w:rPrDefault>
       <w:rPr>
-        <w:rFonts w:asciiTheme="minorHAnsi" w:hAnsiTheme="minorHAnsi" w:eastAsiaTheme="minorHAnsi" w:cstheme="minorBidi"/>
+        <w:rFonts w:asciiTheme="minorHAnsi" w:eastAsiaTheme="minorHAnsi" w:hAnsiTheme="minorHAnsi" w:cstheme="minorBidi"/>
         <w:sz w:val="22"/>
         <w:szCs w:val="22"/>
         <w:lang w:val="en-AU" w:eastAsia="en-US" w:bidi="ar-SA"/>
@@ -1005,14 +1105,14 @@
   <w:latentStyles w:defLockedState="0" w:defUIPriority="99" w:defSemiHidden="0" w:defUnhideWhenUsed="0" w:defQFormat="0" w:count="376">
     <w:lsdException w:name="Normal" w:uiPriority="0" w:qFormat="1"/>
     <w:lsdException w:name="heading 1" w:uiPriority="9" w:qFormat="1"/>
-    <w:lsdException w:name="heading 2" w:uiPriority="9" w:semiHidden="1" w:unhideWhenUsed="1" w:qFormat="1"/>
-    <w:lsdException w:name="heading 3" w:uiPriority="9" w:semiHidden="1" w:unhideWhenUsed="1" w:qFormat="1"/>
-    <w:lsdException w:name="heading 4" w:uiPriority="9" w:semiHidden="1" w:unhideWhenUsed="1" w:qFormat="1"/>
-    <w:lsdException w:name="heading 5" w:uiPriority="9" w:semiHidden="1" w:unhideWhenUsed="1" w:qFormat="1"/>
-    <w:lsdException w:name="heading 6" w:uiPriority="9" w:semiHidden="1" w:unhideWhenUsed="1" w:qFormat="1"/>
-    <w:lsdException w:name="heading 7" w:uiPriority="9" w:semiHidden="1" w:unhideWhenUsed="1" w:qFormat="1"/>
-    <w:lsdException w:name="heading 8" w:uiPriority="9" w:semiHidden="1" w:unhideWhenUsed="1" w:qFormat="1"/>
-    <w:lsdException w:name="heading 9" w:uiPriority="9" w:semiHidden="1" w:unhideWhenUsed="1" w:qFormat="1"/>
+    <w:lsdException w:name="heading 2" w:semiHidden="1" w:uiPriority="9" w:unhideWhenUsed="1" w:qFormat="1"/>
+    <w:lsdException w:name="heading 3" w:semiHidden="1" w:uiPriority="9" w:unhideWhenUsed="1" w:qFormat="1"/>
+    <w:lsdException w:name="heading 4" w:semiHidden="1" w:uiPriority="9" w:unhideWhenUsed="1" w:qFormat="1"/>
+    <w:lsdException w:name="heading 5" w:semiHidden="1" w:uiPriority="9" w:unhideWhenUsed="1" w:qFormat="1"/>
+    <w:lsdException w:name="heading 6" w:semiHidden="1" w:uiPriority="9" w:unhideWhenUsed="1" w:qFormat="1"/>
+    <w:lsdException w:name="heading 7" w:semiHidden="1" w:uiPriority="9" w:unhideWhenUsed="1" w:qFormat="1"/>
+    <w:lsdException w:name="heading 8" w:semiHidden="1" w:uiPriority="9" w:unhideWhenUsed="1" w:qFormat="1"/>
+    <w:lsdException w:name="heading 9" w:semiHidden="1" w:uiPriority="9" w:unhideWhenUsed="1" w:qFormat="1"/>
     <w:lsdException w:name="index 1" w:semiHidden="1" w:unhideWhenUsed="1"/>
     <w:lsdException w:name="index 2" w:semiHidden="1" w:unhideWhenUsed="1"/>
     <w:lsdException w:name="index 3" w:semiHidden="1" w:unhideWhenUsed="1"/>
@@ -1022,22 +1122,22 @@
     <w:lsdException w:name="index 7" w:semiHidden="1" w:unhideWhenUsed="1"/>
     <w:lsdException w:name="index 8" w:semiHidden="1" w:unhideWhenUsed="1"/>
     <w:lsdException w:name="index 9" w:semiHidden="1" w:unhideWhenUsed="1"/>
-    <w:lsdException w:name="toc 1" w:uiPriority="39" w:semiHidden="1" w:unhideWhenUsed="1"/>
-    <w:lsdException w:name="toc 2" w:uiPriority="39" w:semiHidden="1" w:unhideWhenUsed="1"/>
-    <w:lsdException w:name="toc 3" w:uiPriority="39" w:semiHidden="1" w:unhideWhenUsed="1"/>
-    <w:lsdException w:name="toc 4" w:uiPriority="39" w:semiHidden="1" w:unhideWhenUsed="1"/>
-    <w:lsdException w:name="toc 5" w:uiPriority="39" w:semiHidden="1" w:unhideWhenUsed="1"/>
-    <w:lsdException w:name="toc 6" w:uiPriority="39" w:semiHidden="1" w:unhideWhenUsed="1"/>
-    <w:lsdException w:name="toc 7" w:uiPriority="39" w:semiHidden="1" w:unhideWhenUsed="1"/>
-    <w:lsdException w:name="toc 8" w:uiPriority="39" w:semiHidden="1" w:unhideWhenUsed="1"/>
-    <w:lsdException w:name="toc 9" w:uiPriority="39" w:semiHidden="1" w:unhideWhenUsed="1"/>
+    <w:lsdException w:name="toc 1" w:semiHidden="1" w:uiPriority="39" w:unhideWhenUsed="1"/>
+    <w:lsdException w:name="toc 2" w:semiHidden="1" w:uiPriority="39" w:unhideWhenUsed="1"/>
+    <w:lsdException w:name="toc 3" w:semiHidden="1" w:uiPriority="39" w:unhideWhenUsed="1"/>
+    <w:lsdException w:name="toc 4" w:semiHidden="1" w:uiPriority="39" w:unhideWhenUsed="1"/>
+    <w:lsdException w:name="toc 5" w:semiHidden="1" w:uiPriority="39" w:unhideWhenUsed="1"/>
+    <w:lsdException w:name="toc 6" w:semiHidden="1" w:uiPriority="39" w:unhideWhenUsed="1"/>
+    <w:lsdException w:name="toc 7" w:semiHidden="1" w:uiPriority="39" w:unhideWhenUsed="1"/>
+    <w:lsdException w:name="toc 8" w:semiHidden="1" w:uiPriority="39" w:unhideWhenUsed="1"/>
+    <w:lsdException w:name="toc 9" w:semiHidden="1" w:uiPriority="39" w:unhideWhenUsed="1"/>
     <w:lsdException w:name="Normal Indent" w:semiHidden="1" w:unhideWhenUsed="1"/>
     <w:lsdException w:name="footnote text" w:semiHidden="1" w:unhideWhenUsed="1"/>
     <w:lsdException w:name="annotation text" w:semiHidden="1" w:unhideWhenUsed="1"/>
     <w:lsdException w:name="header" w:semiHidden="1" w:unhideWhenUsed="1"/>
     <w:lsdException w:name="footer" w:semiHidden="1" w:unhideWhenUsed="1"/>
     <w:lsdException w:name="index heading" w:semiHidden="1" w:unhideWhenUsed="1"/>
-    <w:lsdException w:name="caption" w:uiPriority="35" w:semiHidden="1" w:unhideWhenUsed="1" w:qFormat="1"/>
+    <w:lsdException w:name="caption" w:semiHidden="1" w:uiPriority="35" w:unhideWhenUsed="1" w:qFormat="1"/>
     <w:lsdException w:name="table of figures" w:semiHidden="1" w:unhideWhenUsed="1"/>
     <w:lsdException w:name="envelope address" w:semiHidden="1" w:unhideWhenUsed="1"/>
     <w:lsdException w:name="envelope return" w:semiHidden="1" w:unhideWhenUsed="1"/>
@@ -1068,7 +1168,7 @@
     <w:lsdException w:name="Title" w:uiPriority="10" w:qFormat="1"/>
     <w:lsdException w:name="Closing" w:semiHidden="1" w:unhideWhenUsed="1"/>
     <w:lsdException w:name="Signature" w:semiHidden="1" w:unhideWhenUsed="1"/>
-    <w:lsdException w:name="Default Paragraph Font" w:uiPriority="1" w:semiHidden="1" w:unhideWhenUsed="1"/>
+    <w:lsdException w:name="Default Paragraph Font" w:semiHidden="1" w:uiPriority="1" w:unhideWhenUsed="1"/>
     <w:lsdException w:name="Body Text" w:semiHidden="1" w:unhideWhenUsed="1"/>
     <w:lsdException w:name="Body Text Indent" w:semiHidden="1" w:unhideWhenUsed="1"/>
     <w:lsdException w:name="List Continue" w:semiHidden="1" w:unhideWhenUsed="1"/>
@@ -1268,8 +1368,8 @@
     <w:lsdException w:name="Subtle Reference" w:uiPriority="31" w:qFormat="1"/>
     <w:lsdException w:name="Intense Reference" w:uiPriority="32" w:qFormat="1"/>
     <w:lsdException w:name="Book Title" w:uiPriority="33" w:qFormat="1"/>
-    <w:lsdException w:name="Bibliography" w:uiPriority="37" w:semiHidden="1" w:unhideWhenUsed="1"/>
-    <w:lsdException w:name="TOC Heading" w:uiPriority="39" w:semiHidden="1" w:unhideWhenUsed="1" w:qFormat="1"/>
+    <w:lsdException w:name="Bibliography" w:semiHidden="1" w:uiPriority="37" w:unhideWhenUsed="1"/>
+    <w:lsdException w:name="TOC Heading" w:semiHidden="1" w:uiPriority="39" w:unhideWhenUsed="1" w:qFormat="1"/>
     <w:lsdException w:name="Plain Table 1" w:uiPriority="41"/>
     <w:lsdException w:name="Plain Table 2" w:uiPriority="42"/>
     <w:lsdException w:name="Plain Table 3" w:uiPriority="43"/>
@@ -1380,7 +1480,7 @@
     <w:lsdException w:name="Unresolved Mention" w:semiHidden="1" w:unhideWhenUsed="1"/>
     <w:lsdException w:name="Smart Link" w:semiHidden="1" w:unhideWhenUsed="1"/>
   </w:latentStyles>
-  <w:style w:type="paragraph" w:styleId="Normal" w:default="1">
+  <w:style w:type="paragraph" w:default="1" w:styleId="Normal">
     <w:name w:val="Normal"/>
     <w:qFormat/>
   </w:style>
@@ -1399,7 +1499,7 @@
       <w:outlineLvl w:val="0"/>
     </w:pPr>
     <w:rPr>
-      <w:rFonts w:asciiTheme="majorHAnsi" w:hAnsiTheme="majorHAnsi" w:eastAsiaTheme="majorEastAsia" w:cstheme="majorBidi"/>
+      <w:rFonts w:asciiTheme="majorHAnsi" w:eastAsiaTheme="majorEastAsia" w:hAnsiTheme="majorHAnsi" w:cstheme="majorBidi"/>
       <w:color w:val="2F5496" w:themeColor="accent1" w:themeShade="BF"/>
       <w:sz w:val="32"/>
       <w:szCs w:val="32"/>
@@ -1421,19 +1521,19 @@
       <w:outlineLvl w:val="1"/>
     </w:pPr>
     <w:rPr>
-      <w:rFonts w:asciiTheme="majorHAnsi" w:hAnsiTheme="majorHAnsi" w:eastAsiaTheme="majorEastAsia" w:cstheme="majorBidi"/>
+      <w:rFonts w:asciiTheme="majorHAnsi" w:eastAsiaTheme="majorEastAsia" w:hAnsiTheme="majorHAnsi" w:cstheme="majorBidi"/>
       <w:color w:val="2F5496" w:themeColor="accent1" w:themeShade="BF"/>
       <w:sz w:val="26"/>
       <w:szCs w:val="26"/>
     </w:rPr>
   </w:style>
-  <w:style w:type="character" w:styleId="DefaultParagraphFont" w:default="1">
+  <w:style w:type="character" w:default="1" w:styleId="DefaultParagraphFont">
     <w:name w:val="Default Paragraph Font"/>
     <w:uiPriority w:val="1"/>
     <w:semiHidden/>
     <w:unhideWhenUsed/>
   </w:style>
-  <w:style w:type="table" w:styleId="TableNormal" w:default="1">
+  <w:style w:type="table" w:default="1" w:styleId="TableNormal">
     <w:name w:val="Normal Table"/>
     <w:uiPriority w:val="99"/>
     <w:semiHidden/>
@@ -1448,7 +1548,7 @@
       </w:tblCellMar>
     </w:tblPr>
   </w:style>
-  <w:style w:type="numbering" w:styleId="NoList" w:default="1">
+  <w:style w:type="numbering" w:default="1" w:styleId="NoList">
     <w:name w:val="No List"/>
     <w:uiPriority w:val="99"/>
     <w:semiHidden/>
@@ -1467,21 +1567,21 @@
       <w:contextualSpacing/>
     </w:pPr>
     <w:rPr>
-      <w:rFonts w:asciiTheme="majorHAnsi" w:hAnsiTheme="majorHAnsi" w:eastAsiaTheme="majorEastAsia" w:cstheme="majorBidi"/>
+      <w:rFonts w:asciiTheme="majorHAnsi" w:eastAsiaTheme="majorEastAsia" w:hAnsiTheme="majorHAnsi" w:cstheme="majorBidi"/>
       <w:spacing w:val="-10"/>
       <w:kern w:val="28"/>
       <w:sz w:val="56"/>
       <w:szCs w:val="56"/>
     </w:rPr>
   </w:style>
-  <w:style w:type="character" w:styleId="TitleChar" w:customStyle="1">
+  <w:style w:type="character" w:customStyle="1" w:styleId="TitleChar">
     <w:name w:val="Title Char"/>
     <w:basedOn w:val="DefaultParagraphFont"/>
     <w:link w:val="Title"/>
     <w:uiPriority w:val="10"/>
     <w:rsid w:val="00A56B03"/>
     <w:rPr>
-      <w:rFonts w:asciiTheme="majorHAnsi" w:hAnsiTheme="majorHAnsi" w:eastAsiaTheme="majorEastAsia" w:cstheme="majorBidi"/>
+      <w:rFonts w:asciiTheme="majorHAnsi" w:eastAsiaTheme="majorEastAsia" w:hAnsiTheme="majorHAnsi" w:cstheme="majorBidi"/>
       <w:spacing w:val="-10"/>
       <w:kern w:val="28"/>
       <w:sz w:val="56"/>
@@ -1507,7 +1607,7 @@
       <w:spacing w:val="15"/>
     </w:rPr>
   </w:style>
-  <w:style w:type="character" w:styleId="SubtitleChar" w:customStyle="1">
+  <w:style w:type="character" w:customStyle="1" w:styleId="SubtitleChar">
     <w:name w:val="Subtitle Char"/>
     <w:basedOn w:val="DefaultParagraphFont"/>
     <w:link w:val="Subtitle"/>
@@ -1519,27 +1619,27 @@
       <w:spacing w:val="15"/>
     </w:rPr>
   </w:style>
-  <w:style w:type="character" w:styleId="Heading1Char" w:customStyle="1">
+  <w:style w:type="character" w:customStyle="1" w:styleId="Heading1Char">
     <w:name w:val="Heading 1 Char"/>
     <w:basedOn w:val="DefaultParagraphFont"/>
     <w:link w:val="Heading1"/>
     <w:uiPriority w:val="9"/>
     <w:rsid w:val="00A56B03"/>
     <w:rPr>
-      <w:rFonts w:asciiTheme="majorHAnsi" w:hAnsiTheme="majorHAnsi" w:eastAsiaTheme="majorEastAsia" w:cstheme="majorBidi"/>
+      <w:rFonts w:asciiTheme="majorHAnsi" w:eastAsiaTheme="majorEastAsia" w:hAnsiTheme="majorHAnsi" w:cstheme="majorBidi"/>
       <w:color w:val="2F5496" w:themeColor="accent1" w:themeShade="BF"/>
       <w:sz w:val="32"/>
       <w:szCs w:val="32"/>
     </w:rPr>
   </w:style>
-  <w:style w:type="character" w:styleId="Heading2Char" w:customStyle="1">
+  <w:style w:type="character" w:customStyle="1" w:styleId="Heading2Char">
     <w:name w:val="Heading 2 Char"/>
     <w:basedOn w:val="DefaultParagraphFont"/>
     <w:link w:val="Heading2"/>
     <w:uiPriority w:val="9"/>
     <w:rsid w:val="00A56B03"/>
     <w:rPr>
-      <w:rFonts w:asciiTheme="majorHAnsi" w:hAnsiTheme="majorHAnsi" w:eastAsiaTheme="majorEastAsia" w:cstheme="majorBidi"/>
+      <w:rFonts w:asciiTheme="majorHAnsi" w:eastAsiaTheme="majorEastAsia" w:hAnsiTheme="majorHAnsi" w:cstheme="majorBidi"/>
       <w:color w:val="2F5496" w:themeColor="accent1" w:themeShade="BF"/>
       <w:sz w:val="26"/>
       <w:szCs w:val="26"/>
@@ -1555,6 +1655,72 @@
       <w:ind w:left="720"/>
       <w:contextualSpacing/>
     </w:pPr>
+  </w:style>
+  <w:style w:type="character" w:styleId="CommentReference">
+    <w:name w:val="annotation reference"/>
+    <w:basedOn w:val="DefaultParagraphFont"/>
+    <w:uiPriority w:val="99"/>
+    <w:semiHidden/>
+    <w:unhideWhenUsed/>
+    <w:rsid w:val="000D5F75"/>
+    <w:rPr>
+      <w:sz w:val="16"/>
+      <w:szCs w:val="16"/>
+    </w:rPr>
+  </w:style>
+  <w:style w:type="paragraph" w:styleId="CommentText">
+    <w:name w:val="annotation text"/>
+    <w:basedOn w:val="Normal"/>
+    <w:link w:val="CommentTextChar"/>
+    <w:uiPriority w:val="99"/>
+    <w:unhideWhenUsed/>
+    <w:rsid w:val="000D5F75"/>
+    <w:pPr>
+      <w:spacing w:line="240" w:lineRule="auto"/>
+    </w:pPr>
+    <w:rPr>
+      <w:sz w:val="20"/>
+      <w:szCs w:val="20"/>
+    </w:rPr>
+  </w:style>
+  <w:style w:type="character" w:customStyle="1" w:styleId="CommentTextChar">
+    <w:name w:val="Comment Text Char"/>
+    <w:basedOn w:val="DefaultParagraphFont"/>
+    <w:link w:val="CommentText"/>
+    <w:uiPriority w:val="99"/>
+    <w:rsid w:val="000D5F75"/>
+    <w:rPr>
+      <w:sz w:val="20"/>
+      <w:szCs w:val="20"/>
+    </w:rPr>
+  </w:style>
+  <w:style w:type="paragraph" w:styleId="CommentSubject">
+    <w:name w:val="annotation subject"/>
+    <w:basedOn w:val="CommentText"/>
+    <w:next w:val="CommentText"/>
+    <w:link w:val="CommentSubjectChar"/>
+    <w:uiPriority w:val="99"/>
+    <w:semiHidden/>
+    <w:unhideWhenUsed/>
+    <w:rsid w:val="000D5F75"/>
+    <w:rPr>
+      <w:b/>
+      <w:bCs/>
+    </w:rPr>
+  </w:style>
+  <w:style w:type="character" w:customStyle="1" w:styleId="CommentSubjectChar">
+    <w:name w:val="Comment Subject Char"/>
+    <w:basedOn w:val="CommentTextChar"/>
+    <w:link w:val="CommentSubject"/>
+    <w:uiPriority w:val="99"/>
+    <w:semiHidden/>
+    <w:rsid w:val="000D5F75"/>
+    <w:rPr>
+      <w:b/>
+      <w:bCs/>
+      <w:sz w:val="20"/>
+      <w:szCs w:val="20"/>
+    </w:rPr>
   </w:style>
 </w:styles>
 </file>
